--- a/reports/Báo cáo đồ án PBL5 - Nhóm 26.docx
+++ b/reports/Báo cáo đồ án PBL5 - Nhóm 26.docx
@@ -285,7 +285,13 @@
         <w:rPr>
           <w:lang w:val="en-GB"/>
         </w:rPr>
-        <w:t>ThS. Bùi Thị Thanh Thanh</w:t>
+        <w:t>T</w:t>
+      </w:r>
+      <w:r>
+        <w:rPr>
+          <w:lang w:val="en-GB"/>
+        </w:rPr>
+        <w:t>S. Bùi Thị Thanh Thanh</w:t>
       </w:r>
     </w:p>
     <w:p>
@@ -5327,32 +5333,34 @@
         <w:t xml:space="preserve"> (average inference time)</w:t>
       </w:r>
       <w:r>
-        <w:t xml:space="preserve"> đạt 23.291ms, xấp xỉ </w:t>
-      </w:r>
-      <w:r>
-        <w:t>43</w:t>
-      </w:r>
-      <w:r>
-        <w:t xml:space="preserve"> FPS trên laptop</w:t>
-      </w:r>
-      <w:r>
-        <w:t xml:space="preserve"> </w:t>
-      </w:r>
-      <w:r>
-        <w:t xml:space="preserve"> và đạt 960ms, xấp xỉ </w:t>
-      </w:r>
-      <w:r>
-        <w:t>1.042</w:t>
-      </w:r>
-      <w:r>
-        <w:t xml:space="preserve"> FPS trên máy tính nhúng Raspberry Pi model 4B (sau đây gọi tắt là Pi). Chu kỳ trung bình tối thiểu một vòng lặp xử lý của hệ thống trên thiết bị Pi là 1532ms</w:t>
-      </w:r>
-      <w:r>
-        <w:t>, gồm thời gian chụp ảnh và thời gian suy diễn</w:t>
-      </w:r>
-      <w:r>
-        <w:t>; với mỗi vật cản phát hiện được, chu kỳ xử lý của hệ thống tăng thêm 500ms để gửi thông báo âm thanh ra loa.</w:t>
-      </w:r>
+        <w:t xml:space="preserve"> đạt 23.291ms trên laptop và đạ</w:t>
+      </w:r>
+      <w:r>
+        <w:t>t 960ms</w:t>
+      </w:r>
+      <w:r>
+        <w:t xml:space="preserve"> trên máy tính nhúng Raspberry Pi model 4B. Chu kỳ trung bình tối thiểu một xử lý của hệ thống trên thiết bị Pi là 1532ms</w:t>
+      </w:r>
+      <w:r>
+        <w:t xml:space="preserve"> (</w:t>
+      </w:r>
+      <w:r>
+        <w:t xml:space="preserve">gồm </w:t>
+      </w:r>
+      <w:r>
+        <w:t xml:space="preserve">thời gian suy diễn và </w:t>
+      </w:r>
+      <w:r>
+        <w:t>thời gian chụp ảnh</w:t>
+      </w:r>
+      <w:r>
+        <w:t>), xấp xỉ 0.653 FPS</w:t>
+      </w:r>
+      <w:r>
+        <w:t>.</w:t>
+      </w:r>
+      <w:bookmarkStart w:id="9" w:name="_GoBack"/>
+      <w:bookmarkEnd w:id="9"/>
     </w:p>
     <w:tbl>
       <w:tblPr>
@@ -5361,14 +5369,14 @@
         <w:tblLook w:val="04A0" w:firstRow="1" w:lastRow="0" w:firstColumn="1" w:lastColumn="0" w:noHBand="0" w:noVBand="1"/>
       </w:tblPr>
       <w:tblGrid>
-        <w:gridCol w:w="3108"/>
-        <w:gridCol w:w="2582"/>
-        <w:gridCol w:w="3598"/>
+        <w:gridCol w:w="2803"/>
+        <w:gridCol w:w="3243"/>
+        <w:gridCol w:w="3242"/>
       </w:tblGrid>
       <w:tr>
         <w:tc>
           <w:tcPr>
-            <w:tcW w:w="1673" w:type="pct"/>
+            <w:tcW w:w="1509" w:type="pct"/>
             <w:vAlign w:val="bottom"/>
           </w:tcPr>
           <w:p>
@@ -5401,8 +5409,34 @@
         </w:tc>
         <w:tc>
           <w:tcPr>
-            <w:tcW w:w="1390" w:type="pct"/>
+            <w:tcW w:w="1746" w:type="pct"/>
             <w:vAlign w:val="bottom"/>
+          </w:tcPr>
+          <w:p>
+            <w:pPr>
+              <w:jc w:val="center"/>
+              <w:rPr>
+                <w:b/>
+              </w:rPr>
+            </w:pPr>
+            <w:r>
+              <w:rPr>
+                <w:b/>
+              </w:rPr>
+              <w:t>Chu kỳ xử lý tối thiểu</w:t>
+            </w:r>
+            <w:r>
+              <w:rPr>
+                <w:b/>
+              </w:rPr>
+              <w:br/>
+              <w:t>(ms)</w:t>
+            </w:r>
+          </w:p>
+        </w:tc>
+        <w:tc>
+          <w:tcPr>
+            <w:tcW w:w="1745" w:type="pct"/>
           </w:tcPr>
           <w:p>
             <w:pPr>
@@ -5426,38 +5460,11 @@
             </w:r>
           </w:p>
         </w:tc>
-        <w:tc>
-          <w:tcPr>
-            <w:tcW w:w="1937" w:type="pct"/>
-            <w:vAlign w:val="bottom"/>
-          </w:tcPr>
-          <w:p>
-            <w:pPr>
-              <w:jc w:val="center"/>
-              <w:rPr>
-                <w:b/>
-              </w:rPr>
-            </w:pPr>
-            <w:r>
-              <w:rPr>
-                <w:b/>
-              </w:rPr>
-              <w:t>Chu kỳ xử lý tối thiểu</w:t>
-            </w:r>
-            <w:r>
-              <w:rPr>
-                <w:b/>
-              </w:rPr>
-              <w:br/>
-              <w:t>(ms)</w:t>
-            </w:r>
-          </w:p>
-        </w:tc>
       </w:tr>
       <w:tr>
         <w:tc>
           <w:tcPr>
-            <w:tcW w:w="1673" w:type="pct"/>
+            <w:tcW w:w="1509" w:type="pct"/>
           </w:tcPr>
           <w:p>
             <w:pPr>
@@ -5470,27 +5477,27 @@
         </w:tc>
         <w:tc>
           <w:tcPr>
-            <w:tcW w:w="1390" w:type="pct"/>
+            <w:tcW w:w="1746" w:type="pct"/>
           </w:tcPr>
           <w:p>
             <w:pPr>
               <w:jc w:val="right"/>
             </w:pPr>
             <w:r>
-              <w:t>1.042</w:t>
-            </w:r>
-          </w:p>
-        </w:tc>
-        <w:tc>
-          <w:tcPr>
-            <w:tcW w:w="1937" w:type="pct"/>
+              <w:t>1532</w:t>
+            </w:r>
+          </w:p>
+        </w:tc>
+        <w:tc>
+          <w:tcPr>
+            <w:tcW w:w="1745" w:type="pct"/>
           </w:tcPr>
           <w:p>
             <w:pPr>
               <w:jc w:val="right"/>
             </w:pPr>
             <w:r>
-              <w:t>1532</w:t>
+              <w:t>0.653</w:t>
             </w:r>
           </w:p>
         </w:tc>
@@ -5789,23 +5796,23 @@
         </w:numPr>
       </w:pPr>
       <w:r>
-        <w:t xml:space="preserve">Hệ thống được kiểm thử bằng cách: người dùng A đeo thiết bị vi xử lý và đi bộ trên đoạn đường 100m, đồng thời người dùng B truy cập trang web của hệ </w:t>
+        <w:t xml:space="preserve">Hệ thống được kiểm thử bằng cách: người dùng A đeo thiết bị vi xử lý và đi bộ trên đoạn đường 100m, đồng thời người dùng B truy cập trang web của hệ thống </w:t>
+      </w:r>
+      <w:r>
+        <w:t xml:space="preserve">trong mạng WLAN </w:t>
+      </w:r>
+      <w:r>
+        <w:t xml:space="preserve">để theo dõi sự thay đổi tọa độ của người A trên bản đồ của trang web. Kết quả </w:t>
+      </w:r>
+      <w:r>
+        <w:t xml:space="preserve">đạt được </w:t>
+      </w:r>
+      <w:r>
+        <w:t xml:space="preserve">là thiết bị trên người A có thể nhận diện </w:t>
       </w:r>
       <w:r>
         <w:lastRenderedPageBreak/>
-        <w:t xml:space="preserve">thống </w:t>
-      </w:r>
-      <w:r>
-        <w:t xml:space="preserve">trong mạng WLAN </w:t>
-      </w:r>
-      <w:r>
-        <w:t xml:space="preserve">để theo dõi sự thay đổi tọa độ của người A trên bản đồ của trang web. Kết quả </w:t>
-      </w:r>
-      <w:r>
-        <w:t xml:space="preserve">đạt được </w:t>
-      </w:r>
-      <w:r>
-        <w:t xml:space="preserve">là thiết bị trên người A có thể nhận diện được các vật cản và phát thông báo chính xác ra loa, tọa độ GPS của người A cũng được gửi tới web server và người B theo dõi được </w:t>
+        <w:t xml:space="preserve">được các vật cản và phát thông báo chính xác ra loa, tọa độ GPS của người A cũng được gửi tới web server và người B theo dõi được </w:t>
       </w:r>
       <w:r>
         <w:t xml:space="preserve">di chuyển của người A trên suốt quãng đường 100m với sai số </w:t>
@@ -5824,14 +5831,14 @@
       <w:pPr>
         <w:pStyle w:val="Heading1"/>
       </w:pPr>
-      <w:bookmarkStart w:id="9" w:name="_Toc79870952"/>
+      <w:bookmarkStart w:id="10" w:name="_Toc79870952"/>
       <w:r>
         <w:t>K</w:t>
       </w:r>
       <w:r>
         <w:t>ết luận</w:t>
       </w:r>
-      <w:bookmarkEnd w:id="9"/>
+      <w:bookmarkEnd w:id="10"/>
     </w:p>
     <w:p>
       <w:r>
@@ -5852,12 +5859,7 @@
         <w:t>Kết quả kiểm thử cho thấy hệ thống có tính IoT tốt, chức năng cơ bản của từng module được đảm bảo. Tuy nhiên h</w:t>
       </w:r>
       <w:r>
-        <w:t>ệ thống có nhiều khả năng phát triển trong tương lai nếu có thêm kinh phí v</w:t>
-      </w:r>
-      <w:bookmarkStart w:id="10" w:name="_GoBack"/>
-      <w:bookmarkEnd w:id="10"/>
-      <w:r>
-        <w:t>à thời gian</w:t>
+        <w:t>ệ thống có nhiều khả năng phát triển trong tương lai nếu có thêm kinh phí và thời gian</w:t>
       </w:r>
       <w:r>
         <w:t xml:space="preserve"> phát triển</w:t>
@@ -10254,7 +10256,7 @@
 </file>
 
 <file path=customXml/itemProps1.xml><?xml version="1.0" encoding="utf-8"?>
-<ds:datastoreItem xmlns:ds="http://schemas.openxmlformats.org/officeDocument/2006/customXml" ds:itemID="{07F480C3-66C4-49E7-9478-4A9CCB4C74A5}">
+<ds:datastoreItem xmlns:ds="http://schemas.openxmlformats.org/officeDocument/2006/customXml" ds:itemID="{265CD4A7-7648-4C36-BBE5-F25E288476E2}">
   <ds:schemaRefs>
     <ds:schemaRef ds:uri="http://schemas.openxmlformats.org/officeDocument/2006/bibliography"/>
   </ds:schemaRefs>

--- a/reports/Báo cáo đồ án PBL5 - Nhóm 26.docx
+++ b/reports/Báo cáo đồ án PBL5 - Nhóm 26.docx
@@ -2952,27 +2952,14 @@
       <w:r>
         <w:t xml:space="preserve">Hình </w:t>
       </w:r>
-      <w:r>
-        <w:fldChar w:fldCharType="begin"/>
-      </w:r>
-      <w:r>
-        <w:instrText xml:space="preserve"> SEQ Hình \* ARABIC </w:instrText>
-      </w:r>
-      <w:r>
-        <w:fldChar w:fldCharType="separate"/>
-      </w:r>
-      <w:r>
-        <w:rPr>
-          <w:noProof/>
-        </w:rPr>
-        <w:t>1</w:t>
-      </w:r>
-      <w:r>
-        <w:rPr>
-          <w:noProof/>
-        </w:rPr>
-        <w:fldChar w:fldCharType="end"/>
-      </w:r>
+      <w:fldSimple w:instr=" SEQ Hình \* ARABIC ">
+        <w:r>
+          <w:rPr>
+            <w:noProof/>
+          </w:rPr>
+          <w:t>1</w:t>
+        </w:r>
+      </w:fldSimple>
       <w:r>
         <w:t>. Sơ đồ khối</w:t>
       </w:r>
@@ -3398,27 +3385,14 @@
       <w:r>
         <w:t xml:space="preserve">Hình </w:t>
       </w:r>
-      <w:r>
-        <w:fldChar w:fldCharType="begin"/>
-      </w:r>
-      <w:r>
-        <w:instrText xml:space="preserve"> SEQ Hình \* ARABIC </w:instrText>
-      </w:r>
-      <w:r>
-        <w:fldChar w:fldCharType="separate"/>
-      </w:r>
-      <w:r>
-        <w:rPr>
-          <w:noProof/>
-        </w:rPr>
-        <w:t>2</w:t>
-      </w:r>
-      <w:r>
-        <w:rPr>
-          <w:noProof/>
-        </w:rPr>
-        <w:fldChar w:fldCharType="end"/>
-      </w:r>
+      <w:fldSimple w:instr=" SEQ Hình \* ARABIC ">
+        <w:r>
+          <w:rPr>
+            <w:noProof/>
+          </w:rPr>
+          <w:t>2</w:t>
+        </w:r>
+      </w:fldSimple>
       <w:r>
         <w:t>. Sơ đồ khối chức năng gửi tọa độ GPS từ thiết bị tới máy chủ.</w:t>
       </w:r>
@@ -3584,27 +3558,14 @@
       <w:r>
         <w:t xml:space="preserve">Hình </w:t>
       </w:r>
-      <w:r>
-        <w:fldChar w:fldCharType="begin"/>
-      </w:r>
-      <w:r>
-        <w:instrText xml:space="preserve"> SEQ Hình \* ARABIC </w:instrText>
-      </w:r>
-      <w:r>
-        <w:fldChar w:fldCharType="separate"/>
-      </w:r>
-      <w:r>
-        <w:rPr>
-          <w:noProof/>
-        </w:rPr>
-        <w:t>3</w:t>
-      </w:r>
-      <w:r>
-        <w:rPr>
-          <w:noProof/>
-        </w:rPr>
-        <w:fldChar w:fldCharType="end"/>
-      </w:r>
+      <w:fldSimple w:instr=" SEQ Hình \* ARABIC ">
+        <w:r>
+          <w:rPr>
+            <w:noProof/>
+          </w:rPr>
+          <w:t>3</w:t>
+        </w:r>
+      </w:fldSimple>
       <w:r>
         <w:t>. Sơ đồ khối chức năng nhận diện vật thể.</w:t>
       </w:r>
@@ -3809,27 +3770,14 @@
       <w:r>
         <w:t xml:space="preserve">Hình </w:t>
       </w:r>
-      <w:r>
-        <w:fldChar w:fldCharType="begin"/>
-      </w:r>
-      <w:r>
-        <w:instrText xml:space="preserve"> SEQ Hình \* ARABIC </w:instrText>
-      </w:r>
-      <w:r>
-        <w:fldChar w:fldCharType="separate"/>
-      </w:r>
-      <w:r>
-        <w:rPr>
-          <w:noProof/>
-        </w:rPr>
-        <w:t>4</w:t>
-      </w:r>
-      <w:r>
-        <w:rPr>
-          <w:noProof/>
-        </w:rPr>
-        <w:fldChar w:fldCharType="end"/>
-      </w:r>
+      <w:fldSimple w:instr=" SEQ Hình \* ARABIC ">
+        <w:r>
+          <w:rPr>
+            <w:noProof/>
+          </w:rPr>
+          <w:t>4</w:t>
+        </w:r>
+      </w:fldSimple>
       <w:r>
         <w:t>. Sơ đồ khối chức năng hiển thị tọa độ GPS của thiết bị từ website của máy chủ.</w:t>
       </w:r>
@@ -4099,6 +4047,8 @@
       <w:r>
         <w:t xml:space="preserve"> chiếm 2000 tấm và được lấy từ bộ dữ liệu COCO</w:t>
       </w:r>
+      <w:bookmarkStart w:id="9" w:name="_GoBack"/>
+      <w:bookmarkEnd w:id="9"/>
       <w:r>
         <w:t xml:space="preserve"> [</w:t>
       </w:r>
@@ -4438,7 +4388,7 @@
               <w:jc w:val="right"/>
             </w:pPr>
             <w:r>
-              <w:t>1344</w:t>
+              <w:t>1286</w:t>
             </w:r>
           </w:p>
         </w:tc>
@@ -4555,33 +4505,14 @@
       <w:r>
         <w:t xml:space="preserve">Bảng </w:t>
       </w:r>
-      <w:r>
-        <w:fldChar w:fldCharType="begin"/>
-      </w:r>
-      <w:r>
-        <w:instrText xml:space="preserve"> SEQ B</w:instrText>
-      </w:r>
-      <w:r>
-        <w:instrText>ả</w:instrText>
-      </w:r>
-      <w:r>
-        <w:instrText xml:space="preserve">ng \* ARABIC </w:instrText>
-      </w:r>
-      <w:r>
-        <w:fldChar w:fldCharType="separate"/>
-      </w:r>
-      <w:r>
-        <w:rPr>
-          <w:noProof/>
-        </w:rPr>
-        <w:t>1</w:t>
-      </w:r>
-      <w:r>
-        <w:rPr>
-          <w:noProof/>
-        </w:rPr>
-        <w:fldChar w:fldCharType="end"/>
-      </w:r>
+      <w:fldSimple w:instr=" SEQ Bảng \* ARABIC ">
+        <w:r>
+          <w:rPr>
+            <w:noProof/>
+          </w:rPr>
+          <w:t>1</w:t>
+        </w:r>
+      </w:fldSimple>
       <w:r>
         <w:t>. Cấu trúc bộ dữ liệu sử dụng</w:t>
       </w:r>
@@ -5023,33 +4954,14 @@
       <w:r>
         <w:t xml:space="preserve">Bảng </w:t>
       </w:r>
-      <w:r>
-        <w:fldChar w:fldCharType="begin"/>
-      </w:r>
-      <w:r>
-        <w:instrText xml:space="preserve"> SEQ B</w:instrText>
-      </w:r>
-      <w:r>
-        <w:instrText>ả</w:instrText>
-      </w:r>
-      <w:r>
-        <w:instrText xml:space="preserve">ng \* ARABIC </w:instrText>
-      </w:r>
-      <w:r>
-        <w:fldChar w:fldCharType="separate"/>
-      </w:r>
-      <w:r>
-        <w:rPr>
-          <w:noProof/>
-        </w:rPr>
-        <w:t>2</w:t>
-      </w:r>
-      <w:r>
-        <w:rPr>
-          <w:noProof/>
-        </w:rPr>
-        <w:fldChar w:fldCharType="end"/>
-      </w:r>
+      <w:fldSimple w:instr=" SEQ Bảng \* ARABIC ">
+        <w:r>
+          <w:rPr>
+            <w:noProof/>
+          </w:rPr>
+          <w:t>2</w:t>
+        </w:r>
+      </w:fldSimple>
       <w:r>
         <w:t>. Độ chính xác trung bình (average precision) cho từng lớp</w:t>
       </w:r>
@@ -5287,33 +5199,14 @@
       <w:r>
         <w:t xml:space="preserve">Bảng </w:t>
       </w:r>
-      <w:r>
-        <w:fldChar w:fldCharType="begin"/>
-      </w:r>
-      <w:r>
-        <w:instrText xml:space="preserve"> SEQ B</w:instrText>
-      </w:r>
-      <w:r>
-        <w:instrText>ả</w:instrText>
-      </w:r>
-      <w:r>
-        <w:instrText xml:space="preserve">ng \* ARABIC </w:instrText>
-      </w:r>
-      <w:r>
-        <w:fldChar w:fldCharType="separate"/>
-      </w:r>
-      <w:r>
-        <w:rPr>
-          <w:noProof/>
-        </w:rPr>
-        <w:t>3</w:t>
-      </w:r>
-      <w:r>
-        <w:rPr>
-          <w:noProof/>
-        </w:rPr>
-        <w:fldChar w:fldCharType="end"/>
-      </w:r>
+      <w:fldSimple w:instr=" SEQ Bảng \* ARABIC ">
+        <w:r>
+          <w:rPr>
+            <w:noProof/>
+          </w:rPr>
+          <w:t>3</w:t>
+        </w:r>
+      </w:fldSimple>
       <w:r>
         <w:t>. Các đơn vị đo đánh giá toàn bộ mô hình.</w:t>
       </w:r>
@@ -5359,8 +5252,6 @@
       <w:r>
         <w:t>.</w:t>
       </w:r>
-      <w:bookmarkStart w:id="9" w:name="_GoBack"/>
-      <w:bookmarkEnd w:id="9"/>
     </w:p>
     <w:tbl>
       <w:tblPr>
@@ -5510,33 +5401,14 @@
       <w:r>
         <w:t xml:space="preserve">Bảng </w:t>
       </w:r>
-      <w:r>
-        <w:fldChar w:fldCharType="begin"/>
-      </w:r>
-      <w:r>
-        <w:instrText xml:space="preserve"> SEQ B</w:instrText>
-      </w:r>
-      <w:r>
-        <w:instrText>ả</w:instrText>
-      </w:r>
-      <w:r>
-        <w:instrText xml:space="preserve">ng \* ARABIC </w:instrText>
-      </w:r>
-      <w:r>
-        <w:fldChar w:fldCharType="separate"/>
-      </w:r>
-      <w:r>
-        <w:rPr>
-          <w:noProof/>
-        </w:rPr>
-        <w:t>4</w:t>
-      </w:r>
-      <w:r>
-        <w:rPr>
-          <w:noProof/>
-        </w:rPr>
-        <w:fldChar w:fldCharType="end"/>
-      </w:r>
+      <w:fldSimple w:instr=" SEQ Bảng \* ARABIC ">
+        <w:r>
+          <w:rPr>
+            <w:noProof/>
+          </w:rPr>
+          <w:t>4</w:t>
+        </w:r>
+      </w:fldSimple>
       <w:r>
         <w:t>. Các đơn vị đo đánh giá tốc độ xử lý của chức năng nhận diện vật cản</w:t>
       </w:r>
@@ -10256,7 +10128,7 @@
 </file>
 
 <file path=customXml/itemProps1.xml><?xml version="1.0" encoding="utf-8"?>
-<ds:datastoreItem xmlns:ds="http://schemas.openxmlformats.org/officeDocument/2006/customXml" ds:itemID="{265CD4A7-7648-4C36-BBE5-F25E288476E2}">
+<ds:datastoreItem xmlns:ds="http://schemas.openxmlformats.org/officeDocument/2006/customXml" ds:itemID="{EA2ADA15-3326-4A62-A27F-0E5AD98B1121}">
   <ds:schemaRefs>
     <ds:schemaRef ds:uri="http://schemas.openxmlformats.org/officeDocument/2006/bibliography"/>
   </ds:schemaRefs>
